--- a/app/static/regio-crop_documentation_16.10.2018_French.docx
+++ b/app/static/regio-crop_documentation_16.10.2018_French.docx
@@ -16,19 +16,11 @@
         </w:rPr>
         <w:t xml:space="preserve">Documentation </w:t>
       </w:r>
-      <w:proofErr w:type="spellStart"/>
-      <w:r>
-        <w:rPr>
-          <w:lang w:val="fr-FR"/>
-        </w:rPr>
-        <w:t>RegioCrop</w:t>
-      </w:r>
-      <w:proofErr w:type="spellEnd"/>
-      <w:r>
-        <w:rPr>
-          <w:lang w:val="fr-FR"/>
-        </w:rPr>
-        <w:t xml:space="preserve"> </w:t>
+      <w:r>
+        <w:rPr>
+          <w:lang w:val="fr-FR"/>
+        </w:rPr>
+        <w:t xml:space="preserve">RegioCrop </w:t>
       </w:r>
     </w:p>
     <w:p>
@@ -61,7 +53,7 @@
           <w:noProof/>
           <w:lang w:val="fr-FR"/>
         </w:rPr>
-        <w:t>16 octobre 2018</w:t>
+        <w:t>16 octobre 2019</w:t>
       </w:r>
       <w:r>
         <w:rPr>
@@ -74,99 +66,102 @@
       <w:pPr>
         <w:pStyle w:val="Subtitle"/>
         <w:rPr>
-          <w:lang w:val="fr-FR"/>
-        </w:rPr>
-      </w:pPr>
-      <w:proofErr w:type="gramStart"/>
-      <w:r>
-        <w:rPr>
-          <w:lang w:val="fr-FR"/>
-        </w:rPr>
-        <w:t>Auteur</w:t>
-      </w:r>
-      <w:r>
-        <w:rPr>
-          <w:lang w:val="fr-FR"/>
-        </w:rPr>
-        <w:t>:</w:t>
-      </w:r>
-      <w:proofErr w:type="gramEnd"/>
-      <w:r>
-        <w:rPr>
-          <w:lang w:val="fr-FR"/>
-        </w:rPr>
-        <w:t xml:space="preserve"> Delphine </w:t>
-      </w:r>
-      <w:proofErr w:type="spellStart"/>
-      <w:r>
-        <w:rPr>
-          <w:lang w:val="fr-FR"/>
-        </w:rPr>
-        <w:t>Deryng</w:t>
-      </w:r>
-      <w:proofErr w:type="spellEnd"/>
+          <w:lang w:val="en-GB"/>
+        </w:rPr>
+      </w:pPr>
+      <w:r>
+        <w:rPr>
+          <w:lang w:val="en-GB"/>
+        </w:rPr>
+        <w:t>Aut</w:t>
+      </w:r>
+      <w:r>
+        <w:rPr>
+          <w:lang w:val="en-GB"/>
+        </w:rPr>
+        <w:t>eurs</w:t>
+      </w:r>
+      <w:bookmarkStart w:id="1" w:name="_GoBack"/>
+      <w:bookmarkEnd w:id="1"/>
+      <w:r>
+        <w:rPr>
+          <w:lang w:val="en-GB"/>
+        </w:rPr>
+        <w:t>: Delphine Deryng</w:t>
+      </w:r>
+      <w:r>
+        <w:rPr>
+          <w:lang w:val="en-GB"/>
+        </w:rPr>
+        <w:t>, Quentin Lejeune</w:t>
+      </w:r>
+    </w:p>
+    <w:p>
+      <w:pPr>
+        <w:rPr>
+          <w:lang w:val="en-GB"/>
+        </w:rPr>
+      </w:pPr>
+      <w:r>
+        <w:rPr>
+          <w:lang w:val="en-GB"/>
+        </w:rPr>
+        <w:t>Contact:</w:t>
+      </w:r>
     </w:p>
     <w:p>
       <w:pPr>
         <w:pStyle w:val="Subtitle"/>
-      </w:pPr>
+        <w:ind w:left="720"/>
+        <w:rPr>
+          <w:lang w:val="en-GB"/>
+        </w:rPr>
+      </w:pPr>
+      <w:r>
+        <w:t xml:space="preserve">Delphine Deryng: </w:t>
+      </w:r>
       <w:hyperlink r:id="rId7" w:history="1">
         <w:r>
           <w:rPr>
             <w:rStyle w:val="Hyperlink"/>
+            <w:lang w:val="en-GB"/>
           </w:rPr>
-          <w:t>delphine.deryng@climateanalytics.org</w:t>
+          <w:t>delphine.deryng@mail.mcgill.ca</w:t>
         </w:r>
       </w:hyperlink>
       <w:r>
-        <w:t xml:space="preserve"> or </w:t>
+        <w:rPr>
+          <w:lang w:val="en-GB"/>
+        </w:rPr>
+        <w:br/>
+        <w:t>Quentin Lejeune</w:t>
+      </w:r>
+      <w:r>
+        <w:rPr>
+          <w:lang w:val="en-GB"/>
+        </w:rPr>
+        <w:t xml:space="preserve">: </w:t>
       </w:r>
       <w:hyperlink r:id="rId8" w:history="1">
         <w:r>
           <w:rPr>
             <w:rStyle w:val="Hyperlink"/>
+            <w:lang w:val="en-GB"/>
           </w:rPr>
-          <w:t>delphine.deryn</w:t>
-        </w:r>
-        <w:r>
-          <w:rPr>
-            <w:rStyle w:val="Hyperlink"/>
-          </w:rPr>
-          <w:t>g</w:t>
-        </w:r>
-        <w:r>
-          <w:rPr>
-            <w:rStyle w:val="Hyperlink"/>
-          </w:rPr>
-          <w:t>@mail.mcgill.ca</w:t>
+          <w:t>quentin.lejeune@climateanalytics.org</w:t>
         </w:r>
       </w:hyperlink>
       <w:r>
+        <w:rPr>
+          <w:lang w:val="en-GB"/>
+        </w:rPr>
         <w:t xml:space="preserve"> </w:t>
       </w:r>
     </w:p>
     <w:p>
-      <w:proofErr w:type="spellStart"/>
-      <w:r>
-        <w:t>Traduction</w:t>
-      </w:r>
-      <w:proofErr w:type="spellEnd"/>
-      <w:r>
-        <w:t xml:space="preserve">: </w:t>
-      </w:r>
-      <w:proofErr w:type="spellStart"/>
-      <w:r>
-        <w:t>Alcade</w:t>
-      </w:r>
-      <w:proofErr w:type="spellEnd"/>
-      <w:r>
-        <w:t xml:space="preserve"> </w:t>
-      </w:r>
-      <w:proofErr w:type="spellStart"/>
-      <w:r>
-        <w:t>Segnon</w:t>
-      </w:r>
-      <w:proofErr w:type="spellEnd"/>
+      <w:r>
+        <w:t>Traduction: Alcade Segnon</w:t>
+      </w:r>
     </w:p>
     <w:p>
       <w:pPr>
@@ -210,16 +205,7 @@
           <w:rFonts w:cs="Times"/>
           <w:lang w:val="fr-FR"/>
         </w:rPr>
-        <w:t>Les projections d’impact sur le rendemen</w:t>
-      </w:r>
-      <w:bookmarkStart w:id="1" w:name="_GoBack"/>
-      <w:bookmarkEnd w:id="1"/>
-      <w:r>
-        <w:rPr>
-          <w:rFonts w:cs="Times"/>
-          <w:lang w:val="fr-FR"/>
-        </w:rPr>
-        <w:t xml:space="preserve">t des cultures sont calculées à partir </w:t>
+        <w:t xml:space="preserve">Les projections d’impact sur le rendement des cultures sont calculées à partir </w:t>
       </w:r>
       <w:r>
         <w:rPr>
@@ -242,18 +228,8 @@
             <w:rFonts w:cs="Times"/>
             <w:lang w:val="fr-FR"/>
           </w:rPr>
-          <w:t xml:space="preserve">ISIMIP </w:t>
+          <w:t>ISIMIP Fast-Track</w:t>
         </w:r>
-        <w:proofErr w:type="spellStart"/>
-        <w:r>
-          <w:rPr>
-            <w:rStyle w:val="Hyperlink"/>
-            <w:rFonts w:cs="Times"/>
-            <w:lang w:val="fr-FR"/>
-          </w:rPr>
-          <w:t>Fast-Track</w:t>
-        </w:r>
-        <w:proofErr w:type="spellEnd"/>
       </w:hyperlink>
       <w:r>
         <w:rPr>
@@ -408,89 +384,310 @@
           <w:rFonts w:cs="Times"/>
           <w:lang w:val="fr-FR"/>
         </w:rPr>
+        <w:t xml:space="preserve">(Warszawski et al., 2014). </w:t>
+      </w:r>
+      <w:r>
+        <w:rPr>
+          <w:lang w:val="fr-FR"/>
+        </w:rPr>
+        <w:t>L’archive</w:t>
+      </w:r>
+      <w:r>
+        <w:rPr>
+          <w:lang w:val="fr-FR"/>
+        </w:rPr>
+        <w:t xml:space="preserve"> de données ISIMIP pour le secteur agricole </w:t>
+      </w:r>
+      <w:r>
+        <w:rPr>
+          <w:lang w:val="fr-FR"/>
+        </w:rPr>
+        <w:t>contient</w:t>
+      </w:r>
+      <w:r>
+        <w:rPr>
+          <w:lang w:val="fr-FR"/>
+        </w:rPr>
+        <w:t xml:space="preserve"> des données </w:t>
+      </w:r>
+      <w:r>
+        <w:rPr>
+          <w:lang w:val="fr-FR"/>
+        </w:rPr>
+        <w:t xml:space="preserve">à l’échelle du globe </w:t>
+      </w:r>
+      <w:r>
+        <w:rPr>
+          <w:lang w:val="fr-FR"/>
+        </w:rPr>
+        <w:t>sur la productivité agricole, l'évapotranspiration d</w:t>
+      </w:r>
+      <w:r>
+        <w:rPr>
+          <w:lang w:val="fr-FR"/>
+        </w:rPr>
+        <w:t>urant</w:t>
+      </w:r>
+      <w:r>
+        <w:rPr>
+          <w:lang w:val="fr-FR"/>
+        </w:rPr>
+        <w:t xml:space="preserve"> la saison de </w:t>
+      </w:r>
+      <w:r>
+        <w:rPr>
+          <w:lang w:val="fr-FR"/>
+        </w:rPr>
+        <w:t>culture</w:t>
+      </w:r>
+      <w:r>
+        <w:rPr>
+          <w:lang w:val="fr-FR"/>
+        </w:rPr>
+        <w:t xml:space="preserve"> et d'autres résultats pertinents </w:t>
+      </w:r>
+      <w:r>
+        <w:rPr>
+          <w:lang w:val="fr-FR"/>
+        </w:rPr>
+        <w:t>pour la croissance des cultures,</w:t>
+      </w:r>
+      <w:r>
+        <w:rPr>
+          <w:lang w:val="fr-FR"/>
+        </w:rPr>
+        <w:t xml:space="preserve"> </w:t>
+      </w:r>
+      <w:r>
+        <w:rPr>
+          <w:lang w:val="fr-FR"/>
+        </w:rPr>
+        <w:t>pour</w:t>
+      </w:r>
+      <w:r>
+        <w:rPr>
+          <w:lang w:val="fr-FR"/>
+        </w:rPr>
+        <w:t xml:space="preserve"> plus de quinze cultures</w:t>
+      </w:r>
+      <w:r>
+        <w:rPr>
+          <w:lang w:val="fr-FR"/>
+        </w:rPr>
+        <w:t>. Ces données ont été</w:t>
+      </w:r>
+      <w:r>
+        <w:rPr>
+          <w:lang w:val="fr-FR"/>
+        </w:rPr>
+        <w:t xml:space="preserve"> </w:t>
+      </w:r>
+      <w:r>
+        <w:rPr>
+          <w:lang w:val="fr-FR"/>
+        </w:rPr>
+        <w:t>générées</w:t>
+      </w:r>
+      <w:r>
+        <w:rPr>
+          <w:lang w:val="fr-FR"/>
+        </w:rPr>
+        <w:t xml:space="preserve"> par un ensemble de six modèles de cultures </w:t>
+      </w:r>
+      <w:r>
+        <w:rPr>
+          <w:lang w:val="fr-FR"/>
+        </w:rPr>
+        <w:t xml:space="preserve">globales </w:t>
+      </w:r>
+      <w:r>
+        <w:rPr>
+          <w:lang w:val="fr-FR"/>
+        </w:rPr>
+        <w:t xml:space="preserve">en grille (GGCM) </w:t>
+      </w:r>
+      <w:r>
+        <w:rPr>
+          <w:lang w:val="fr-FR"/>
+        </w:rPr>
+        <w:t>(Rosenzweig et al., 2014</w:t>
+      </w:r>
+      <w:r>
+        <w:rPr>
+          <w:rStyle w:val="FootnoteReference"/>
+          <w:lang w:val="fr-FR"/>
+        </w:rPr>
+        <w:footnoteReference w:id="2"/>
+      </w:r>
+      <w:r>
+        <w:rPr>
+          <w:lang w:val="fr-FR"/>
+        </w:rPr>
+        <w:t>)</w:t>
+      </w:r>
+      <w:r>
+        <w:rPr>
+          <w:lang w:val="fr-FR"/>
+        </w:rPr>
+        <w:t xml:space="preserve"> </w:t>
+      </w:r>
+      <w:r>
+        <w:rPr>
+          <w:lang w:val="fr-FR"/>
+        </w:rPr>
+        <w:t xml:space="preserve">utilisant </w:t>
+      </w:r>
+      <w:r>
+        <w:rPr>
+          <w:lang w:val="fr-FR"/>
+        </w:rPr>
+        <w:t>les données climatiques à l'échelle réduite issues de cinq modèles de circulation générale (</w:t>
+      </w:r>
+      <w:r>
+        <w:rPr>
+          <w:lang w:val="fr-FR"/>
+        </w:rPr>
+        <w:t>CGM</w:t>
+      </w:r>
+      <w:r>
+        <w:rPr>
+          <w:lang w:val="fr-FR"/>
+        </w:rPr>
+        <w:t xml:space="preserve">) du projet </w:t>
+      </w:r>
+      <w:r>
+        <w:rPr>
+          <w:lang w:val="fr-FR"/>
+        </w:rPr>
+        <w:t>d'inter</w:t>
+      </w:r>
+      <w:r>
+        <w:rPr>
+          <w:lang w:val="fr-FR"/>
+        </w:rPr>
+        <w:t>-</w:t>
+      </w:r>
+      <w:r>
+        <w:rPr>
+          <w:lang w:val="fr-FR"/>
+        </w:rPr>
+        <w:t>comparaison des modèles couplés</w:t>
+      </w:r>
+      <w:r>
+        <w:rPr>
+          <w:lang w:val="fr-FR"/>
+        </w:rPr>
+        <w:t xml:space="preserve"> phase 5 (CMIP5)</w:t>
+      </w:r>
+      <w:r>
+        <w:rPr>
+          <w:lang w:val="fr-FR"/>
+        </w:rPr>
+        <w:t>. Ces GCM</w:t>
+      </w:r>
+      <w:r>
+        <w:rPr>
+          <w:lang w:val="fr-FR"/>
+        </w:rPr>
+        <w:t xml:space="preserve"> </w:t>
+      </w:r>
+      <w:r>
+        <w:rPr>
+          <w:lang w:val="fr-FR"/>
+        </w:rPr>
+        <w:t>reposent</w:t>
+      </w:r>
+      <w:r>
+        <w:rPr>
+          <w:lang w:val="fr-FR"/>
+        </w:rPr>
+        <w:t xml:space="preserve"> sur quatre </w:t>
+      </w:r>
+      <w:r>
+        <w:rPr>
+          <w:lang w:val="fr-FR"/>
+        </w:rPr>
+        <w:t xml:space="preserve">scénarios </w:t>
+      </w:r>
+      <w:r>
+        <w:rPr>
+          <w:lang w:val="fr-FR"/>
+        </w:rPr>
+        <w:t xml:space="preserve">de </w:t>
+      </w:r>
+      <w:r>
+        <w:rPr>
+          <w:lang w:val="fr-FR"/>
+        </w:rPr>
+        <w:t xml:space="preserve">trajectoires </w:t>
+      </w:r>
+      <w:r>
+        <w:rPr>
+          <w:rFonts w:eastAsia="Times New Roman"/>
+          <w:lang w:val="fr-FR"/>
+        </w:rPr>
+        <w:t xml:space="preserve">d'évolution de concentration </w:t>
+      </w:r>
+      <w:r>
+        <w:rPr>
+          <w:lang w:val="fr-FR"/>
+        </w:rPr>
+        <w:t>(RCP 2.6, 4.5, 6.0 et 8.5) d'ém</w:t>
+      </w:r>
+      <w:r>
+        <w:rPr>
+          <w:lang w:val="fr-FR"/>
+        </w:rPr>
+        <w:t>issions de gaz à effet de serre pour</w:t>
+      </w:r>
+      <w:r>
+        <w:rPr>
+          <w:lang w:val="fr-FR"/>
+        </w:rPr>
+        <w:t xml:space="preserve"> le 21</w:t>
+      </w:r>
+      <w:r>
+        <w:rPr>
+          <w:vertAlign w:val="superscript"/>
+          <w:lang w:val="fr-FR"/>
+        </w:rPr>
+        <w:t>ème</w:t>
+      </w:r>
+      <w:r>
+        <w:rPr>
+          <w:lang w:val="fr-FR"/>
+        </w:rPr>
+        <w:t xml:space="preserve"> siècle </w:t>
+      </w:r>
+      <w:r>
+        <w:rPr>
+          <w:lang w:val="fr-FR"/>
+        </w:rPr>
         <w:t>(</w:t>
       </w:r>
-      <w:proofErr w:type="spellStart"/>
-      <w:r>
-        <w:rPr>
-          <w:rFonts w:cs="Times"/>
-          <w:lang w:val="fr-FR"/>
-        </w:rPr>
-        <w:t>Warszawski</w:t>
-      </w:r>
-      <w:proofErr w:type="spellEnd"/>
-      <w:r>
-        <w:rPr>
-          <w:rFonts w:cs="Times"/>
-          <w:lang w:val="fr-FR"/>
-        </w:rPr>
-        <w:t xml:space="preserve"> et al., 2014). </w:t>
-      </w:r>
-      <w:r>
-        <w:rPr>
-          <w:lang w:val="fr-FR"/>
-        </w:rPr>
-        <w:t>L’archive</w:t>
-      </w:r>
-      <w:r>
-        <w:rPr>
-          <w:lang w:val="fr-FR"/>
-        </w:rPr>
-        <w:t xml:space="preserve"> de données ISIMIP pour le secteur agricole </w:t>
-      </w:r>
-      <w:r>
-        <w:rPr>
-          <w:lang w:val="fr-FR"/>
-        </w:rPr>
-        <w:t>contient</w:t>
-      </w:r>
-      <w:r>
-        <w:rPr>
-          <w:lang w:val="fr-FR"/>
-        </w:rPr>
-        <w:t xml:space="preserve"> des données </w:t>
-      </w:r>
-      <w:r>
-        <w:rPr>
-          <w:lang w:val="fr-FR"/>
-        </w:rPr>
-        <w:t xml:space="preserve">à l’échelle du globe </w:t>
-      </w:r>
-      <w:r>
-        <w:rPr>
-          <w:lang w:val="fr-FR"/>
-        </w:rPr>
-        <w:t>sur la productivité agricole, l'évapotranspiration d</w:t>
-      </w:r>
-      <w:r>
-        <w:rPr>
-          <w:lang w:val="fr-FR"/>
-        </w:rPr>
-        <w:t>urant</w:t>
-      </w:r>
-      <w:r>
-        <w:rPr>
-          <w:lang w:val="fr-FR"/>
-        </w:rPr>
-        <w:t xml:space="preserve"> la saison de </w:t>
-      </w:r>
-      <w:r>
-        <w:rPr>
-          <w:lang w:val="fr-FR"/>
-        </w:rPr>
-        <w:t>culture</w:t>
-      </w:r>
-      <w:r>
-        <w:rPr>
-          <w:lang w:val="fr-FR"/>
-        </w:rPr>
-        <w:t xml:space="preserve"> et d'autres résultats pertinents </w:t>
-      </w:r>
-      <w:r>
-        <w:rPr>
-          <w:lang w:val="fr-FR"/>
-        </w:rPr>
-        <w:t>pour la croissance des cultures,</w:t>
+      <w:r>
+        <w:rPr>
+          <w:lang w:val="fr-FR"/>
+        </w:rPr>
+        <w:t>Table</w:t>
+      </w:r>
+      <w:r>
+        <w:rPr>
+          <w:lang w:val="fr-FR"/>
+        </w:rPr>
+        <w:t>au</w:t>
+      </w:r>
+      <w:r>
+        <w:rPr>
+          <w:lang w:val="fr-FR"/>
+        </w:rPr>
+        <w:t xml:space="preserve"> 1</w:t>
+      </w:r>
+      <w:r>
+        <w:rPr>
+          <w:lang w:val="fr-FR"/>
+        </w:rPr>
+        <w:t> ;</w:t>
       </w:r>
       <w:r>
         <w:rPr>
@@ -502,19 +699,94 @@
         <w:rPr>
           <w:lang w:val="fr-FR"/>
         </w:rPr>
-        <w:t>pour</w:t>
-      </w:r>
-      <w:r>
-        <w:rPr>
-          <w:lang w:val="fr-FR"/>
-        </w:rPr>
-        <w:t xml:space="preserve"> plus de quinze cultures</w:t>
-      </w:r>
-      <w:r>
-        <w:rPr>
-          <w:lang w:val="fr-FR"/>
-        </w:rPr>
-        <w:t>. Ces données ont été</w:t>
+        <w:t xml:space="preserve">Hempel et al., 2013). </w:t>
+      </w:r>
+      <w:r>
+        <w:rPr>
+          <w:lang w:val="fr-FR"/>
+        </w:rPr>
+        <w:t>Voir ci-dessous pour plus d'informations de base sur les RCP</w:t>
+      </w:r>
+      <w:r>
+        <w:rPr>
+          <w:lang w:val="fr-FR"/>
+        </w:rPr>
+        <w:t>.</w:t>
+      </w:r>
+    </w:p>
+    <w:p>
+      <w:pPr>
+        <w:rPr>
+          <w:lang w:val="fr-FR"/>
+        </w:rPr>
+      </w:pPr>
+    </w:p>
+    <w:p>
+      <w:pPr>
+        <w:jc w:val="both"/>
+        <w:rPr>
+          <w:lang w:val="fr-FR"/>
+        </w:rPr>
+      </w:pPr>
+      <w:r>
+        <w:rPr>
+          <w:lang w:val="fr-FR"/>
+        </w:rPr>
+        <w:t>La version actuelle de RegioCrop inclut des données sur quatre cultures</w:t>
+      </w:r>
+      <w:r>
+        <w:rPr>
+          <w:lang w:val="fr-FR"/>
+        </w:rPr>
+        <w:t>, à savoir</w:t>
+      </w:r>
+      <w:r>
+        <w:rPr>
+          <w:lang w:val="fr-FR"/>
+        </w:rPr>
+        <w:t xml:space="preserve"> le maïs, le riz, le blé et le soja pour l’ensemble des GGCM. </w:t>
+      </w:r>
+      <w:r>
+        <w:rPr>
+          <w:lang w:val="fr-FR"/>
+        </w:rPr>
+        <w:t xml:space="preserve">Des </w:t>
+      </w:r>
+      <w:r>
+        <w:rPr>
+          <w:lang w:val="fr-FR"/>
+        </w:rPr>
+        <w:t xml:space="preserve">données pour des cultures </w:t>
+      </w:r>
+      <w:r>
+        <w:rPr>
+          <w:lang w:val="fr-FR"/>
+        </w:rPr>
+        <w:t>additionnelles</w:t>
+      </w:r>
+      <w:r>
+        <w:rPr>
+          <w:lang w:val="fr-FR"/>
+        </w:rPr>
+        <w:t xml:space="preserve"> ont également été produites par deux GGCM et sont présentées dans le tableau récapitulatif </w:t>
+      </w:r>
+      <w:r>
+        <w:rPr>
+          <w:lang w:val="fr-FR"/>
+        </w:rPr>
+        <w:t xml:space="preserve">de </w:t>
+      </w:r>
+      <w:r>
+        <w:rPr>
+          <w:lang w:val="fr-FR"/>
+        </w:rPr>
+        <w:t>RegioCrop. Les résultats prennent en compte les effets des concentrations élevées de</w:t>
+      </w:r>
+      <w:r>
+        <w:rPr>
+          <w:lang w:val="fr-FR"/>
+        </w:rPr>
+        <w:t xml:space="preserve"> dioxyde de carbone</w:t>
       </w:r>
       <w:r>
         <w:rPr>
@@ -526,38 +798,20 @@
         <w:rPr>
           <w:lang w:val="fr-FR"/>
         </w:rPr>
-        <w:t>générées</w:t>
-      </w:r>
-      <w:r>
-        <w:rPr>
-          <w:lang w:val="fr-FR"/>
-        </w:rPr>
-        <w:t xml:space="preserve"> par un ensemble de six modèles de cultures </w:t>
-      </w:r>
-      <w:r>
-        <w:rPr>
-          <w:lang w:val="fr-FR"/>
-        </w:rPr>
-        <w:t xml:space="preserve">globales </w:t>
-      </w:r>
-      <w:r>
-        <w:rPr>
-          <w:lang w:val="fr-FR"/>
-        </w:rPr>
-        <w:t xml:space="preserve">en grille (GGCM) </w:t>
-      </w:r>
-      <w:r>
-        <w:rPr>
-          <w:lang w:val="fr-FR"/>
-        </w:rPr>
-        <w:t>(Rosenzweig et al., 2014</w:t>
-      </w:r>
-      <w:r>
-        <w:rPr>
-          <w:rStyle w:val="FootnoteReference"/>
-          <w:lang w:val="fr-FR"/>
-        </w:rPr>
-        <w:footnoteReference w:id="2"/>
+        <w:t>(</w:t>
+      </w:r>
+      <w:r>
+        <w:rPr>
+          <w:lang w:val="fr-FR"/>
+        </w:rPr>
+        <w:t>CO</w:t>
+      </w:r>
+      <w:r>
+        <w:rPr>
+          <w:vertAlign w:val="subscript"/>
+          <w:lang w:val="fr-FR"/>
+        </w:rPr>
+        <w:t>2</w:t>
       </w:r>
       <w:r>
         <w:rPr>
@@ -569,146 +823,54 @@
         <w:rPr>
           <w:lang w:val="fr-FR"/>
         </w:rPr>
+        <w:t xml:space="preserve"> dans l'atmosphère telles que prescrites dans le RCP 8.5, ainsi que les différences entre les systèmes de culture irrigués - en supposant une irrigation complète - et les cultures pluviales (Rosenzweig et al., 2014, Deryng et al., 2016). Les zones irriguées et les zones pluviales spécifiques aux cultures sont définies conformément aux cartes mondiales des zones de cultures irriguées et pluviales </w:t>
+      </w:r>
+      <w:r>
+        <w:rPr>
+          <w:lang w:val="fr-FR"/>
+        </w:rPr>
+        <w:t>de</w:t>
+      </w:r>
+      <w:r>
+        <w:rPr>
+          <w:lang w:val="fr-FR"/>
+        </w:rPr>
+        <w:t xml:space="preserve"> l'an</w:t>
+      </w:r>
+      <w:r>
+        <w:rPr>
+          <w:lang w:val="fr-FR"/>
+        </w:rPr>
+        <w:t>née</w:t>
+      </w:r>
+      <w:r>
+        <w:rPr>
+          <w:lang w:val="fr-FR"/>
+        </w:rPr>
+        <w:t xml:space="preserve"> 2000 (Portmann et al., 2009). En ce qui concerne l'Afrique subsaharienne, les cultures présentées dans RegioCrop sont principalement cultivées dans des conditions pluviales </w:t>
+      </w:r>
+      <w:r>
+        <w:rPr>
+          <w:lang w:val="fr-FR"/>
+        </w:rPr>
+        <w:t>(</w:t>
+      </w:r>
+      <w:r>
+        <w:rPr>
+          <w:lang w:val="fr-FR"/>
+        </w:rPr>
+        <w:t>voir</w:t>
+      </w:r>
+      <w:r>
+        <w:rPr>
+          <w:lang w:val="fr-FR"/>
+        </w:rPr>
         <w:t xml:space="preserve"> </w:t>
       </w:r>
       <w:r>
         <w:rPr>
           <w:lang w:val="fr-FR"/>
         </w:rPr>
-        <w:t xml:space="preserve">utilisant </w:t>
-      </w:r>
-      <w:r>
-        <w:rPr>
-          <w:lang w:val="fr-FR"/>
-        </w:rPr>
-        <w:t>les données climatiques à l'échelle réduite issues de cinq modèles de circulation générale (</w:t>
-      </w:r>
-      <w:r>
-        <w:rPr>
-          <w:lang w:val="fr-FR"/>
-        </w:rPr>
-        <w:t>CGM</w:t>
-      </w:r>
-      <w:r>
-        <w:rPr>
-          <w:lang w:val="fr-FR"/>
-        </w:rPr>
-        <w:t xml:space="preserve">) du projet </w:t>
-      </w:r>
-      <w:r>
-        <w:rPr>
-          <w:lang w:val="fr-FR"/>
-        </w:rPr>
-        <w:t>d'inter</w:t>
-      </w:r>
-      <w:r>
-        <w:rPr>
-          <w:lang w:val="fr-FR"/>
-        </w:rPr>
-        <w:t>-</w:t>
-      </w:r>
-      <w:r>
-        <w:rPr>
-          <w:lang w:val="fr-FR"/>
-        </w:rPr>
-        <w:t>comparaison des modèles couplés</w:t>
-      </w:r>
-      <w:r>
-        <w:rPr>
-          <w:lang w:val="fr-FR"/>
-        </w:rPr>
-        <w:t xml:space="preserve"> phase 5 (CMIP5)</w:t>
-      </w:r>
-      <w:r>
-        <w:rPr>
-          <w:lang w:val="fr-FR"/>
-        </w:rPr>
-        <w:t>. Ces GCM</w:t>
-      </w:r>
-      <w:r>
-        <w:rPr>
-          <w:lang w:val="fr-FR"/>
-        </w:rPr>
-        <w:t xml:space="preserve"> </w:t>
-      </w:r>
-      <w:r>
-        <w:rPr>
-          <w:lang w:val="fr-FR"/>
-        </w:rPr>
-        <w:t>reposent</w:t>
-      </w:r>
-      <w:r>
-        <w:rPr>
-          <w:lang w:val="fr-FR"/>
-        </w:rPr>
-        <w:t xml:space="preserve"> sur quatre </w:t>
-      </w:r>
-      <w:r>
-        <w:rPr>
-          <w:lang w:val="fr-FR"/>
-        </w:rPr>
-        <w:t xml:space="preserve">scénarios </w:t>
-      </w:r>
-      <w:r>
-        <w:rPr>
-          <w:lang w:val="fr-FR"/>
-        </w:rPr>
-        <w:t xml:space="preserve">de </w:t>
-      </w:r>
-      <w:r>
-        <w:rPr>
-          <w:lang w:val="fr-FR"/>
-        </w:rPr>
-        <w:t xml:space="preserve">trajectoires </w:t>
-      </w:r>
-      <w:r>
-        <w:rPr>
-          <w:rFonts w:eastAsia="Times New Roman"/>
-          <w:lang w:val="fr-FR"/>
-        </w:rPr>
-        <w:t xml:space="preserve">d'évolution de concentration </w:t>
-      </w:r>
-      <w:r>
-        <w:rPr>
-          <w:lang w:val="fr-FR"/>
-        </w:rPr>
-        <w:t>(RCP 2.6, 4.5, 6.0 et 8.5) d'ém</w:t>
-      </w:r>
-      <w:r>
-        <w:rPr>
-          <w:lang w:val="fr-FR"/>
-        </w:rPr>
-        <w:t>issions de gaz à effet de serre pour</w:t>
-      </w:r>
-      <w:r>
-        <w:rPr>
-          <w:lang w:val="fr-FR"/>
-        </w:rPr>
-        <w:t xml:space="preserve"> le 21</w:t>
-      </w:r>
-      <w:r>
-        <w:rPr>
-          <w:vertAlign w:val="superscript"/>
-          <w:lang w:val="fr-FR"/>
-        </w:rPr>
-        <w:t>ème</w:t>
-      </w:r>
-      <w:r>
-        <w:rPr>
-          <w:lang w:val="fr-FR"/>
-        </w:rPr>
-        <w:t xml:space="preserve"> siècle </w:t>
-      </w:r>
-      <w:r>
-        <w:rPr>
-          <w:lang w:val="fr-FR"/>
-        </w:rPr>
-        <w:t>(</w:t>
-      </w:r>
-      <w:r>
-        <w:rPr>
-          <w:lang w:val="fr-FR"/>
-        </w:rPr>
         <w:t>Table</w:t>
       </w:r>
       <w:r>
@@ -721,53 +883,8 @@
         <w:rPr>
           <w:lang w:val="fr-FR"/>
         </w:rPr>
-        <w:t xml:space="preserve"> 1</w:t>
-      </w:r>
-      <w:r>
-        <w:rPr>
-          <w:lang w:val="fr-FR"/>
-        </w:rPr>
-        <w:t> ;</w:t>
-      </w:r>
-      <w:r>
-        <w:rPr>
-          <w:lang w:val="fr-FR"/>
-        </w:rPr>
-        <w:t xml:space="preserve"> </w:t>
-      </w:r>
-      <w:proofErr w:type="spellStart"/>
-      <w:r>
-        <w:rPr>
-          <w:lang w:val="fr-FR"/>
-        </w:rPr>
-        <w:t>Hempel</w:t>
-      </w:r>
-      <w:proofErr w:type="spellEnd"/>
-      <w:r>
-        <w:rPr>
-          <w:lang w:val="fr-FR"/>
-        </w:rPr>
-        <w:t xml:space="preserve"> et al., 2013). </w:t>
-      </w:r>
-      <w:r>
-        <w:rPr>
-          <w:lang w:val="fr-FR"/>
-        </w:rPr>
-        <w:t>Voir ci-dessous pour plus d'informations de base sur les RCP</w:t>
-      </w:r>
-      <w:r>
-        <w:rPr>
-          <w:lang w:val="fr-FR"/>
-        </w:rPr>
-        <w:t>.</w:t>
-      </w:r>
-    </w:p>
-    <w:p>
-      <w:pPr>
-        <w:rPr>
-          <w:lang w:val="fr-FR"/>
-        </w:rPr>
-      </w:pPr>
+        <w:t xml:space="preserve"> A-2).</w:t>
+      </w:r>
     </w:p>
     <w:p>
       <w:pPr>
@@ -776,109 +893,71 @@
           <w:lang w:val="fr-FR"/>
         </w:rPr>
       </w:pPr>
-      <w:r>
-        <w:rPr>
-          <w:lang w:val="fr-FR"/>
-        </w:rPr>
-        <w:t xml:space="preserve">La version actuelle de </w:t>
-      </w:r>
-      <w:proofErr w:type="spellStart"/>
-      <w:r>
-        <w:rPr>
-          <w:lang w:val="fr-FR"/>
-        </w:rPr>
-        <w:t>RegioCrop</w:t>
-      </w:r>
-      <w:proofErr w:type="spellEnd"/>
-      <w:r>
-        <w:rPr>
-          <w:lang w:val="fr-FR"/>
-        </w:rPr>
-        <w:t xml:space="preserve"> inclut des données sur quatre cultures</w:t>
-      </w:r>
-      <w:r>
-        <w:rPr>
-          <w:lang w:val="fr-FR"/>
-        </w:rPr>
-        <w:t>, à savoir</w:t>
-      </w:r>
-      <w:r>
-        <w:rPr>
-          <w:lang w:val="fr-FR"/>
-        </w:rPr>
-        <w:t xml:space="preserve"> le maïs, le riz, le blé et le soja pour l’ensemble des GGCM. </w:t>
-      </w:r>
-      <w:r>
-        <w:rPr>
-          <w:lang w:val="fr-FR"/>
-        </w:rPr>
-        <w:t xml:space="preserve">Des </w:t>
-      </w:r>
-      <w:r>
-        <w:rPr>
-          <w:lang w:val="fr-FR"/>
-        </w:rPr>
-        <w:t xml:space="preserve">données pour des cultures </w:t>
-      </w:r>
-      <w:r>
-        <w:rPr>
-          <w:lang w:val="fr-FR"/>
-        </w:rPr>
-        <w:t>additionnelles</w:t>
-      </w:r>
-      <w:r>
-        <w:rPr>
-          <w:lang w:val="fr-FR"/>
-        </w:rPr>
-        <w:t xml:space="preserve"> ont également été produites par deux GGCM et sont présentées dans le tableau récapitulatif </w:t>
-      </w:r>
-      <w:r>
-        <w:rPr>
-          <w:lang w:val="fr-FR"/>
-        </w:rPr>
-        <w:t xml:space="preserve">de </w:t>
-      </w:r>
-      <w:proofErr w:type="spellStart"/>
-      <w:r>
-        <w:rPr>
-          <w:lang w:val="fr-FR"/>
-        </w:rPr>
-        <w:t>RegioCrop</w:t>
-      </w:r>
-      <w:proofErr w:type="spellEnd"/>
-      <w:r>
-        <w:rPr>
-          <w:lang w:val="fr-FR"/>
-        </w:rPr>
-        <w:t>. Les résultats prennent en compte les effets des concentrations élevées de</w:t>
-      </w:r>
-      <w:r>
-        <w:rPr>
-          <w:lang w:val="fr-FR"/>
-        </w:rPr>
-        <w:t xml:space="preserve"> dioxyde de carbone</w:t>
-      </w:r>
-      <w:r>
-        <w:rPr>
-          <w:lang w:val="fr-FR"/>
-        </w:rPr>
-        <w:t xml:space="preserve"> </w:t>
-      </w:r>
-      <w:r>
-        <w:rPr>
-          <w:lang w:val="fr-FR"/>
-        </w:rPr>
-        <w:t>(</w:t>
-      </w:r>
-      <w:r>
-        <w:rPr>
-          <w:lang w:val="fr-FR"/>
-        </w:rPr>
-        <w:t>CO</w:t>
-      </w:r>
-      <w:r>
-        <w:rPr>
-          <w:vertAlign w:val="subscript"/>
+    </w:p>
+    <w:p>
+      <w:pPr>
+        <w:jc w:val="both"/>
+        <w:rPr>
+          <w:lang w:val="fr-FR"/>
+        </w:rPr>
+      </w:pPr>
+      <w:r>
+        <w:rPr>
+          <w:lang w:val="fr-FR"/>
+        </w:rPr>
+        <w:t xml:space="preserve">Les données </w:t>
+      </w:r>
+      <w:r>
+        <w:rPr>
+          <w:lang w:val="fr-FR"/>
+        </w:rPr>
+        <w:t>de</w:t>
+      </w:r>
+      <w:r>
+        <w:rPr>
+          <w:lang w:val="fr-FR"/>
+        </w:rPr>
+        <w:t xml:space="preserve"> rendement des cultures présentées dans RegioCrop portent sur les niveaux de réchauffement </w:t>
+      </w:r>
+      <w:r>
+        <w:rPr>
+          <w:lang w:val="fr-FR"/>
+        </w:rPr>
+        <w:t>relati</w:t>
+      </w:r>
+      <w:r>
+        <w:rPr>
+          <w:lang w:val="fr-FR"/>
+        </w:rPr>
+        <w:t>f</w:t>
+      </w:r>
+      <w:r>
+        <w:rPr>
+          <w:lang w:val="fr-FR"/>
+        </w:rPr>
+        <w:t>s</w:t>
+      </w:r>
+      <w:r>
+        <w:rPr>
+          <w:lang w:val="fr-FR"/>
+        </w:rPr>
+        <w:t xml:space="preserve"> à la température moyenne annuelle mondiale </w:t>
+      </w:r>
+      <w:r>
+        <w:rPr>
+          <w:lang w:val="fr-FR"/>
+        </w:rPr>
+        <w:t xml:space="preserve">de la période </w:t>
+      </w:r>
+      <w:r>
+        <w:rPr>
+          <w:lang w:val="fr-FR"/>
+        </w:rPr>
+        <w:lastRenderedPageBreak/>
+        <w:t xml:space="preserve">préindustrielle. Ici, des moyennes sur </w:t>
+      </w:r>
+      <w:r>
+        <w:rPr>
           <w:lang w:val="fr-FR"/>
         </w:rPr>
         <w:t>2</w:t>
@@ -887,210 +966,6 @@
         <w:rPr>
           <w:lang w:val="fr-FR"/>
         </w:rPr>
-        <w:t>)</w:t>
-      </w:r>
-      <w:r>
-        <w:rPr>
-          <w:lang w:val="fr-FR"/>
-        </w:rPr>
-        <w:t xml:space="preserve"> dans l'atmosphère telles que prescrites dans le RCP 8.5, ainsi que les différences entre les systèmes de culture irrigués - en supposant une irrigation complète - et les cultures pluviales (Rosenzweig et al., 2014, </w:t>
-      </w:r>
-      <w:proofErr w:type="spellStart"/>
-      <w:r>
-        <w:rPr>
-          <w:lang w:val="fr-FR"/>
-        </w:rPr>
-        <w:t>Deryng</w:t>
-      </w:r>
-      <w:proofErr w:type="spellEnd"/>
-      <w:r>
-        <w:rPr>
-          <w:lang w:val="fr-FR"/>
-        </w:rPr>
-        <w:t xml:space="preserve"> et al., 2016). Les zones irriguées et les zones pluviales spécifiques aux cultures sont définies conformément aux cartes mondiales des zones de cultures irriguées et pluviales </w:t>
-      </w:r>
-      <w:r>
-        <w:rPr>
-          <w:lang w:val="fr-FR"/>
-        </w:rPr>
-        <w:t>de</w:t>
-      </w:r>
-      <w:r>
-        <w:rPr>
-          <w:lang w:val="fr-FR"/>
-        </w:rPr>
-        <w:t xml:space="preserve"> l'an</w:t>
-      </w:r>
-      <w:r>
-        <w:rPr>
-          <w:lang w:val="fr-FR"/>
-        </w:rPr>
-        <w:t>née</w:t>
-      </w:r>
-      <w:r>
-        <w:rPr>
-          <w:lang w:val="fr-FR"/>
-        </w:rPr>
-        <w:t xml:space="preserve"> 2000 (</w:t>
-      </w:r>
-      <w:proofErr w:type="spellStart"/>
-      <w:r>
-        <w:rPr>
-          <w:lang w:val="fr-FR"/>
-        </w:rPr>
-        <w:t>Portmann</w:t>
-      </w:r>
-      <w:proofErr w:type="spellEnd"/>
-      <w:r>
-        <w:rPr>
-          <w:lang w:val="fr-FR"/>
-        </w:rPr>
-        <w:t xml:space="preserve"> et al., 2009). En ce qui concerne l'Afrique subsaharienne, les cultures présentées dans </w:t>
-      </w:r>
-      <w:proofErr w:type="spellStart"/>
-      <w:r>
-        <w:rPr>
-          <w:lang w:val="fr-FR"/>
-        </w:rPr>
-        <w:t>RegioCrop</w:t>
-      </w:r>
-      <w:proofErr w:type="spellEnd"/>
-      <w:r>
-        <w:rPr>
-          <w:lang w:val="fr-FR"/>
-        </w:rPr>
-        <w:t xml:space="preserve"> sont principalement cultivées dans des conditions pluviales </w:t>
-      </w:r>
-      <w:r>
-        <w:rPr>
-          <w:lang w:val="fr-FR"/>
-        </w:rPr>
-        <w:t>(</w:t>
-      </w:r>
-      <w:r>
-        <w:rPr>
-          <w:lang w:val="fr-FR"/>
-        </w:rPr>
-        <w:t>voir</w:t>
-      </w:r>
-      <w:r>
-        <w:rPr>
-          <w:lang w:val="fr-FR"/>
-        </w:rPr>
-        <w:t xml:space="preserve"> </w:t>
-      </w:r>
-      <w:r>
-        <w:rPr>
-          <w:lang w:val="fr-FR"/>
-        </w:rPr>
-        <w:t>Table</w:t>
-      </w:r>
-      <w:r>
-        <w:rPr>
-          <w:lang w:val="fr-FR"/>
-        </w:rPr>
-        <w:t>au</w:t>
-      </w:r>
-      <w:r>
-        <w:rPr>
-          <w:lang w:val="fr-FR"/>
-        </w:rPr>
-        <w:t xml:space="preserve"> A-2).</w:t>
-      </w:r>
-    </w:p>
-    <w:p>
-      <w:pPr>
-        <w:jc w:val="both"/>
-        <w:rPr>
-          <w:lang w:val="fr-FR"/>
-        </w:rPr>
-      </w:pPr>
-    </w:p>
-    <w:p>
-      <w:pPr>
-        <w:jc w:val="both"/>
-        <w:rPr>
-          <w:lang w:val="fr-FR"/>
-        </w:rPr>
-      </w:pPr>
-      <w:r>
-        <w:rPr>
-          <w:lang w:val="fr-FR"/>
-        </w:rPr>
-        <w:t xml:space="preserve">Les données </w:t>
-      </w:r>
-      <w:r>
-        <w:rPr>
-          <w:lang w:val="fr-FR"/>
-        </w:rPr>
-        <w:t>de</w:t>
-      </w:r>
-      <w:r>
-        <w:rPr>
-          <w:lang w:val="fr-FR"/>
-        </w:rPr>
-        <w:t xml:space="preserve"> rendement des cultures présentées dans </w:t>
-      </w:r>
-      <w:proofErr w:type="spellStart"/>
-      <w:r>
-        <w:rPr>
-          <w:lang w:val="fr-FR"/>
-        </w:rPr>
-        <w:t>RegioCrop</w:t>
-      </w:r>
-      <w:proofErr w:type="spellEnd"/>
-      <w:r>
-        <w:rPr>
-          <w:lang w:val="fr-FR"/>
-        </w:rPr>
-        <w:t xml:space="preserve"> portent sur les niveaux de réchauffement </w:t>
-      </w:r>
-      <w:r>
-        <w:rPr>
-          <w:lang w:val="fr-FR"/>
-        </w:rPr>
-        <w:t>relati</w:t>
-      </w:r>
-      <w:r>
-        <w:rPr>
-          <w:lang w:val="fr-FR"/>
-        </w:rPr>
-        <w:t>f</w:t>
-      </w:r>
-      <w:r>
-        <w:rPr>
-          <w:lang w:val="fr-FR"/>
-        </w:rPr>
-        <w:t>s</w:t>
-      </w:r>
-      <w:r>
-        <w:rPr>
-          <w:lang w:val="fr-FR"/>
-        </w:rPr>
-        <w:t xml:space="preserve"> à la température moyenne annuelle mondiale </w:t>
-      </w:r>
-      <w:r>
-        <w:rPr>
-          <w:lang w:val="fr-FR"/>
-        </w:rPr>
-        <w:t xml:space="preserve">de la période </w:t>
-      </w:r>
-      <w:r>
-        <w:rPr>
-          <w:lang w:val="fr-FR"/>
-        </w:rPr>
-        <w:t xml:space="preserve">préindustrielle. Ici, des moyennes sur </w:t>
-      </w:r>
-      <w:r>
-        <w:rPr>
-          <w:lang w:val="fr-FR"/>
-        </w:rPr>
-        <w:t>2</w:t>
-      </w:r>
-      <w:r>
-        <w:rPr>
-          <w:lang w:val="fr-FR"/>
-        </w:rPr>
         <w:t xml:space="preserve">0 ans ont été utilisées, centrées à la fois sur </w:t>
       </w:r>
       <w:r>
@@ -1103,14 +978,7 @@
         <w:rPr>
           <w:lang w:val="fr-FR"/>
         </w:rPr>
-        <w:t xml:space="preserve"> </w:t>
-      </w:r>
-      <w:r>
-        <w:rPr>
-          <w:lang w:val="fr-FR"/>
-        </w:rPr>
-        <w:lastRenderedPageBreak/>
-        <w:t xml:space="preserve">(vers l’an 2000, soit +0,61 ° C par rapport </w:t>
+        <w:t xml:space="preserve"> (vers l’an 2000, soit +0,61 ° C par rapport </w:t>
       </w:r>
       <w:r>
         <w:rPr>
@@ -1371,14 +1239,12 @@
         </w:rPr>
         <w:t xml:space="preserve">de l'archive ISI-MIP, ainsi que les cultures simulées incluses dans </w:t>
       </w:r>
-      <w:proofErr w:type="spellStart"/>
       <w:r>
         <w:rPr>
           <w:lang w:val="fr-FR"/>
         </w:rPr>
         <w:t>RegioCrop</w:t>
       </w:r>
-      <w:proofErr w:type="spellEnd"/>
       <w:r>
         <w:rPr>
           <w:lang w:val="fr-FR"/>
@@ -2025,7 +1891,6 @@
                 <w:lang w:val="fr-FR"/>
               </w:rPr>
             </w:pPr>
-            <w:proofErr w:type="spellStart"/>
             <w:r>
               <w:rPr>
                 <w:rFonts w:asciiTheme="majorHAnsi" w:hAnsiTheme="majorHAnsi" w:cstheme="majorHAnsi"/>
@@ -2035,7 +1900,6 @@
               </w:rPr>
               <w:t>LPJmL</w:t>
             </w:r>
-            <w:proofErr w:type="spellEnd"/>
           </w:p>
         </w:tc>
         <w:tc>
@@ -2347,7 +2211,6 @@
                 <w:lang w:val="fr-FR"/>
               </w:rPr>
             </w:pPr>
-            <w:proofErr w:type="spellStart"/>
             <w:proofErr w:type="gramStart"/>
             <w:r>
               <w:rPr>
@@ -2358,7 +2221,6 @@
               </w:rPr>
               <w:t>pDSSAT</w:t>
             </w:r>
-            <w:proofErr w:type="spellEnd"/>
             <w:proofErr w:type="gramEnd"/>
           </w:p>
         </w:tc>
@@ -2489,19 +2351,11 @@
           <w:lang w:val="fr-FR"/>
         </w:rPr>
       </w:pPr>
-      <w:proofErr w:type="spellStart"/>
-      <w:r>
-        <w:rPr>
-          <w:lang w:val="fr-FR"/>
-        </w:rPr>
-        <w:t>RegioCrop</w:t>
-      </w:r>
-      <w:proofErr w:type="spellEnd"/>
-      <w:r>
-        <w:rPr>
-          <w:lang w:val="fr-FR"/>
-        </w:rPr>
-        <w:t xml:space="preserve"> affiche trois cartes, également téléchargeables au format </w:t>
+      <w:r>
+        <w:rPr>
+          <w:lang w:val="fr-FR"/>
+        </w:rPr>
+        <w:t xml:space="preserve">RegioCrop affiche trois cartes, également téléchargeables au format </w:t>
       </w:r>
       <w:r>
         <w:rPr>
@@ -2784,21 +2638,7 @@
         <w:rPr>
           <w:lang w:val="fr-FR"/>
         </w:rPr>
-        <w:t xml:space="preserve">En outre, </w:t>
-      </w:r>
-      <w:proofErr w:type="spellStart"/>
-      <w:r>
-        <w:rPr>
-          <w:lang w:val="fr-FR"/>
-        </w:rPr>
-        <w:t>RegioCrop</w:t>
-      </w:r>
-      <w:proofErr w:type="spellEnd"/>
-      <w:r>
-        <w:rPr>
-          <w:lang w:val="fr-FR"/>
-        </w:rPr>
-        <w:t xml:space="preserve"> affiche dans un tableau les premier et </w:t>
+        <w:t xml:space="preserve">En outre, RegioCrop affiche dans un tableau les premier et </w:t>
       </w:r>
       <w:proofErr w:type="gramStart"/>
       <w:r>
@@ -2931,34 +2771,20 @@
         <w:rPr>
           <w:lang w:val="fr-FR"/>
         </w:rPr>
-        <w:t xml:space="preserve"> définies par chaque GGCM en fonction de paramètres agro-climatiques tels que les seuils de température et d'humidité du sol spécifiques à la culture. Ces résultats maillés ont été traités pour cibler les zones de culture pluviales et irriguées actuelles en utilisant des masques globaux de zones </w:t>
+        <w:t xml:space="preserve"> définies par chaque GGCM en fonction de paramètres agro-climatiques tels que les seuils de température et d'humidité du sol spécifiques à la culture. Ces résultats maillés ont été traités pour cibler </w:t>
       </w:r>
       <w:r>
         <w:rPr>
           <w:lang w:val="fr-FR"/>
         </w:rPr>
         <w:lastRenderedPageBreak/>
-        <w:t>de culture pluviales et irriguées pour l'a</w:t>
-      </w:r>
-      <w:r>
-        <w:rPr>
-          <w:lang w:val="fr-FR"/>
-        </w:rPr>
-        <w:t>nnée 2000 (</w:t>
-      </w:r>
-      <w:proofErr w:type="spellStart"/>
-      <w:r>
-        <w:rPr>
-          <w:lang w:val="fr-FR"/>
-        </w:rPr>
-        <w:t>Portmann</w:t>
-      </w:r>
-      <w:proofErr w:type="spellEnd"/>
-      <w:r>
-        <w:rPr>
-          <w:lang w:val="fr-FR"/>
-        </w:rPr>
-        <w:t xml:space="preserve"> et al., 2009</w:t>
+        <w:t>les zones de culture pluviales et irriguées actuelles en utilisant des masques globaux de zones de culture pluviales et irriguées pour l'a</w:t>
+      </w:r>
+      <w:r>
+        <w:rPr>
+          <w:lang w:val="fr-FR"/>
+        </w:rPr>
+        <w:t>nnée 2000 (Portmann et al., 2009</w:t>
       </w:r>
       <w:r>
         <w:rPr>
@@ -4562,41 +4388,106 @@
         <w:rPr>
           <w:lang w:val="fr-FR"/>
         </w:rPr>
-        <w:t xml:space="preserve">Radiative Concentration </w:t>
-      </w:r>
-      <w:proofErr w:type="spellStart"/>
-      <w:r>
-        <w:rPr>
-          <w:lang w:val="fr-FR"/>
-        </w:rPr>
-        <w:t>Pathways</w:t>
-      </w:r>
-      <w:proofErr w:type="spellEnd"/>
+        <w:t xml:space="preserve">Radiative Concentration Pathways </w:t>
+      </w:r>
+      <w:r>
+        <w:rPr>
+          <w:lang w:val="fr-FR"/>
+        </w:rPr>
+        <w:t xml:space="preserve">- </w:t>
+      </w:r>
+      <w:r>
+        <w:rPr>
+          <w:lang w:val="fr-FR"/>
+        </w:rPr>
+        <w:t>RCPs)</w:t>
+      </w:r>
       <w:r>
         <w:rPr>
           <w:lang w:val="fr-FR"/>
         </w:rPr>
         <w:t xml:space="preserve"> </w:t>
       </w:r>
-      <w:r>
-        <w:rPr>
-          <w:lang w:val="fr-FR"/>
-        </w:rPr>
-        <w:t xml:space="preserve">- </w:t>
-      </w:r>
-      <w:proofErr w:type="spellStart"/>
-      <w:r>
-        <w:rPr>
-          <w:lang w:val="fr-FR"/>
-        </w:rPr>
-        <w:t>RCPs</w:t>
-      </w:r>
-      <w:proofErr w:type="spellEnd"/>
-      <w:r>
-        <w:rPr>
-          <w:lang w:val="fr-FR"/>
-        </w:rPr>
-        <w:t>)</w:t>
+    </w:p>
+    <w:p>
+      <w:pPr>
+        <w:rPr>
+          <w:lang w:val="fr-FR"/>
+        </w:rPr>
+      </w:pPr>
+    </w:p>
+    <w:p>
+      <w:pPr>
+        <w:jc w:val="both"/>
+        <w:rPr>
+          <w:lang w:val="fr-FR"/>
+        </w:rPr>
+      </w:pPr>
+      <w:r>
+        <w:rPr>
+          <w:lang w:val="fr-FR"/>
+        </w:rPr>
+        <w:t xml:space="preserve">Les RCP sont des scénarios qui incluent des séries chronologiques d'émissions et de concentrations de </w:t>
+      </w:r>
+      <w:r>
+        <w:rPr>
+          <w:lang w:val="fr-FR"/>
+        </w:rPr>
+        <w:t>l’ensemble</w:t>
+      </w:r>
+      <w:r>
+        <w:rPr>
+          <w:lang w:val="fr-FR"/>
+        </w:rPr>
+        <w:t xml:space="preserve"> de</w:t>
+      </w:r>
+      <w:r>
+        <w:rPr>
+          <w:lang w:val="fr-FR"/>
+        </w:rPr>
+        <w:t xml:space="preserve">s gaz à effet de serre (GES), </w:t>
+      </w:r>
+      <w:r>
+        <w:rPr>
+          <w:lang w:val="fr-FR"/>
+        </w:rPr>
+        <w:t>d'aérosols et de gaz chimiquement actifs, ainsi que des</w:t>
+      </w:r>
+      <w:r>
+        <w:rPr>
+          <w:lang w:val="fr-FR"/>
+        </w:rPr>
+        <w:t xml:space="preserve"> changements de l'utilisation/</w:t>
+      </w:r>
+      <w:r>
+        <w:rPr>
+          <w:lang w:val="fr-FR"/>
+        </w:rPr>
+        <w:t>couverture du sol. Le mot représenta</w:t>
+      </w:r>
+      <w:r>
+        <w:rPr>
+          <w:lang w:val="fr-FR"/>
+        </w:rPr>
+        <w:t>tif</w:t>
+      </w:r>
+      <w:r>
+        <w:rPr>
+          <w:lang w:val="fr-FR"/>
+        </w:rPr>
+        <w:t xml:space="preserve"> signifie que chaque </w:t>
+      </w:r>
+      <w:r>
+        <w:rPr>
+          <w:lang w:val="fr-FR"/>
+        </w:rPr>
+        <w:t>RCP</w:t>
+      </w:r>
+      <w:r>
+        <w:rPr>
+          <w:lang w:val="fr-FR"/>
+        </w:rPr>
+        <w:t xml:space="preserve"> ne fournit qu'un seul des nombreux scénarios possibles conduisant aux caractéristiques de forçage radiatif</w:t>
       </w:r>
       <w:r>
         <w:rPr>
@@ -4604,6 +4495,124 @@
         </w:rPr>
         <w:t xml:space="preserve"> </w:t>
       </w:r>
+      <w:r>
+        <w:rPr>
+          <w:lang w:val="fr-FR"/>
+        </w:rPr>
+        <w:t>spécifique</w:t>
+      </w:r>
+      <w:r>
+        <w:rPr>
+          <w:lang w:val="fr-FR"/>
+        </w:rPr>
+        <w:t xml:space="preserve">. Le terme </w:t>
+      </w:r>
+      <w:r>
+        <w:rPr>
+          <w:lang w:val="fr-FR"/>
+        </w:rPr>
+        <w:t>trajectoire</w:t>
+      </w:r>
+      <w:r>
+        <w:rPr>
+          <w:lang w:val="fr-FR"/>
+        </w:rPr>
+        <w:t xml:space="preserve"> souligne que non seulement les niveaux de concentration à long terme sont </w:t>
+      </w:r>
+      <w:r>
+        <w:rPr>
+          <w:lang w:val="fr-FR"/>
+        </w:rPr>
+        <w:t>d’intérêt</w:t>
+      </w:r>
+      <w:r>
+        <w:rPr>
+          <w:lang w:val="fr-FR"/>
+        </w:rPr>
+        <w:t xml:space="preserve">, mais aussi la trajectoire suivie au fil du temps pour atteindre ce résultat (Moss et al., 2010). </w:t>
+      </w:r>
+      <w:r>
+        <w:rPr>
+          <w:lang w:val="fr-FR"/>
+        </w:rPr>
+        <w:t xml:space="preserve">Le </w:t>
+      </w:r>
+      <w:r>
+        <w:rPr>
+          <w:lang w:val="fr-FR"/>
+        </w:rPr>
+        <w:t xml:space="preserve">RCP8.5 est une </w:t>
+      </w:r>
+      <w:r>
+        <w:rPr>
+          <w:lang w:val="fr-FR"/>
+        </w:rPr>
+        <w:t>trajectoire</w:t>
+      </w:r>
+      <w:r>
+        <w:rPr>
+          <w:lang w:val="fr-FR"/>
+        </w:rPr>
+        <w:t xml:space="preserve"> élevée pour laquelle le forçage radiatif dépasse plus de 8,5 W m</w:t>
+      </w:r>
+      <w:r>
+        <w:rPr>
+          <w:vertAlign w:val="superscript"/>
+          <w:lang w:val="fr-FR"/>
+        </w:rPr>
+        <w:t>-2</w:t>
+      </w:r>
+      <w:r>
+        <w:rPr>
+          <w:lang w:val="fr-FR"/>
+        </w:rPr>
+        <w:t xml:space="preserve"> d'ici 2100 et continue à augmenter pendant un certain temps</w:t>
+      </w:r>
+      <w:r>
+        <w:rPr>
+          <w:rStyle w:val="FootnoteReference"/>
+          <w:lang w:val="fr-FR"/>
+        </w:rPr>
+        <w:footnoteReference w:id="4"/>
+      </w:r>
+      <w:r>
+        <w:rPr>
+          <w:lang w:val="fr-FR"/>
+        </w:rPr>
+        <w:t>.</w:t>
+      </w:r>
+    </w:p>
+    <w:p>
+      <w:pPr>
+        <w:pStyle w:val="Heading1"/>
+        <w:rPr>
+          <w:lang w:val="fr-FR"/>
+        </w:rPr>
+      </w:pPr>
+      <w:r>
+        <w:rPr>
+          <w:lang w:val="fr-FR"/>
+        </w:rPr>
+        <w:t>Validation de</w:t>
+      </w:r>
+      <w:r>
+        <w:rPr>
+          <w:lang w:val="fr-FR"/>
+        </w:rPr>
+        <w:t>s</w:t>
+      </w:r>
+      <w:r>
+        <w:rPr>
+          <w:lang w:val="fr-FR"/>
+        </w:rPr>
+        <w:t xml:space="preserve"> modèle</w:t>
+      </w:r>
+      <w:r>
+        <w:rPr>
+          <w:lang w:val="fr-FR"/>
+        </w:rPr>
+        <w:t>s</w:t>
+      </w:r>
     </w:p>
     <w:p>
       <w:pPr>
@@ -4623,211 +4632,6 @@
         <w:rPr>
           <w:lang w:val="fr-FR"/>
         </w:rPr>
-        <w:t xml:space="preserve">Les RCP sont des scénarios qui incluent des séries chronologiques d'émissions et de concentrations de </w:t>
-      </w:r>
-      <w:r>
-        <w:rPr>
-          <w:lang w:val="fr-FR"/>
-        </w:rPr>
-        <w:t>l’ensemble</w:t>
-      </w:r>
-      <w:r>
-        <w:rPr>
-          <w:lang w:val="fr-FR"/>
-        </w:rPr>
-        <w:t xml:space="preserve"> de</w:t>
-      </w:r>
-      <w:r>
-        <w:rPr>
-          <w:lang w:val="fr-FR"/>
-        </w:rPr>
-        <w:t xml:space="preserve">s gaz à effet de serre (GES), </w:t>
-      </w:r>
-      <w:r>
-        <w:rPr>
-          <w:lang w:val="fr-FR"/>
-        </w:rPr>
-        <w:t>d'aérosols et de gaz chimiquement actifs, ainsi que des</w:t>
-      </w:r>
-      <w:r>
-        <w:rPr>
-          <w:lang w:val="fr-FR"/>
-        </w:rPr>
-        <w:t xml:space="preserve"> changements de l'utilisation/</w:t>
-      </w:r>
-      <w:r>
-        <w:rPr>
-          <w:lang w:val="fr-FR"/>
-        </w:rPr>
-        <w:t>couverture du sol. Le mot représenta</w:t>
-      </w:r>
-      <w:r>
-        <w:rPr>
-          <w:lang w:val="fr-FR"/>
-        </w:rPr>
-        <w:t>tif</w:t>
-      </w:r>
-      <w:r>
-        <w:rPr>
-          <w:lang w:val="fr-FR"/>
-        </w:rPr>
-        <w:t xml:space="preserve"> signifie que chaque </w:t>
-      </w:r>
-      <w:r>
-        <w:rPr>
-          <w:lang w:val="fr-FR"/>
-        </w:rPr>
-        <w:t>RCP</w:t>
-      </w:r>
-      <w:r>
-        <w:rPr>
-          <w:lang w:val="fr-FR"/>
-        </w:rPr>
-        <w:t xml:space="preserve"> ne fournit qu'un seul des nombreux scénarios possibles conduisant aux caractéristiques de forçage radiatif</w:t>
-      </w:r>
-      <w:r>
-        <w:rPr>
-          <w:lang w:val="fr-FR"/>
-        </w:rPr>
-        <w:t xml:space="preserve"> </w:t>
-      </w:r>
-      <w:r>
-        <w:rPr>
-          <w:lang w:val="fr-FR"/>
-        </w:rPr>
-        <w:t>spécifique</w:t>
-      </w:r>
-      <w:r>
-        <w:rPr>
-          <w:lang w:val="fr-FR"/>
-        </w:rPr>
-        <w:t xml:space="preserve">. Le terme </w:t>
-      </w:r>
-      <w:r>
-        <w:rPr>
-          <w:lang w:val="fr-FR"/>
-        </w:rPr>
-        <w:t>trajectoire</w:t>
-      </w:r>
-      <w:r>
-        <w:rPr>
-          <w:lang w:val="fr-FR"/>
-        </w:rPr>
-        <w:t xml:space="preserve"> souligne que non seulement les niveaux de concentration à long terme sont </w:t>
-      </w:r>
-      <w:r>
-        <w:rPr>
-          <w:lang w:val="fr-FR"/>
-        </w:rPr>
-        <w:t>d’intérêt</w:t>
-      </w:r>
-      <w:r>
-        <w:rPr>
-          <w:lang w:val="fr-FR"/>
-        </w:rPr>
-        <w:t xml:space="preserve">, mais aussi la trajectoire suivie au fil du temps pour atteindre ce résultat (Moss et al., 2010). </w:t>
-      </w:r>
-      <w:r>
-        <w:rPr>
-          <w:lang w:val="fr-FR"/>
-        </w:rPr>
-        <w:t xml:space="preserve">Le </w:t>
-      </w:r>
-      <w:r>
-        <w:rPr>
-          <w:lang w:val="fr-FR"/>
-        </w:rPr>
-        <w:t xml:space="preserve">RCP8.5 est une </w:t>
-      </w:r>
-      <w:r>
-        <w:rPr>
-          <w:lang w:val="fr-FR"/>
-        </w:rPr>
-        <w:t>trajectoire</w:t>
-      </w:r>
-      <w:r>
-        <w:rPr>
-          <w:lang w:val="fr-FR"/>
-        </w:rPr>
-        <w:t xml:space="preserve"> élevée pour laquelle le forçage radiatif dépasse plus de 8,5 W m</w:t>
-      </w:r>
-      <w:r>
-        <w:rPr>
-          <w:vertAlign w:val="superscript"/>
-          <w:lang w:val="fr-FR"/>
-        </w:rPr>
-        <w:t>-2</w:t>
-      </w:r>
-      <w:r>
-        <w:rPr>
-          <w:lang w:val="fr-FR"/>
-        </w:rPr>
-        <w:t xml:space="preserve"> d'ici 2100 et continue à augmenter pendant un certain temps</w:t>
-      </w:r>
-      <w:r>
-        <w:rPr>
-          <w:rStyle w:val="FootnoteReference"/>
-          <w:lang w:val="fr-FR"/>
-        </w:rPr>
-        <w:footnoteReference w:id="4"/>
-      </w:r>
-      <w:r>
-        <w:rPr>
-          <w:lang w:val="fr-FR"/>
-        </w:rPr>
-        <w:t>.</w:t>
-      </w:r>
-    </w:p>
-    <w:p>
-      <w:pPr>
-        <w:pStyle w:val="Heading1"/>
-        <w:rPr>
-          <w:lang w:val="fr-FR"/>
-        </w:rPr>
-      </w:pPr>
-      <w:r>
-        <w:rPr>
-          <w:lang w:val="fr-FR"/>
-        </w:rPr>
-        <w:t>Validation de</w:t>
-      </w:r>
-      <w:r>
-        <w:rPr>
-          <w:lang w:val="fr-FR"/>
-        </w:rPr>
-        <w:t>s</w:t>
-      </w:r>
-      <w:r>
-        <w:rPr>
-          <w:lang w:val="fr-FR"/>
-        </w:rPr>
-        <w:t xml:space="preserve"> modèle</w:t>
-      </w:r>
-      <w:r>
-        <w:rPr>
-          <w:lang w:val="fr-FR"/>
-        </w:rPr>
-        <w:t>s</w:t>
-      </w:r>
-    </w:p>
-    <w:p>
-      <w:pPr>
-        <w:rPr>
-          <w:lang w:val="fr-FR"/>
-        </w:rPr>
-      </w:pPr>
-    </w:p>
-    <w:p>
-      <w:pPr>
-        <w:jc w:val="both"/>
-        <w:rPr>
-          <w:lang w:val="fr-FR"/>
-        </w:rPr>
-      </w:pPr>
-      <w:r>
-        <w:rPr>
-          <w:lang w:val="fr-FR"/>
-        </w:rPr>
         <w:t xml:space="preserve">La performance des GGCM </w:t>
       </w:r>
       <w:r>
@@ -4840,21 +4644,7 @@
         <w:rPr>
           <w:lang w:val="fr-FR"/>
         </w:rPr>
-        <w:t xml:space="preserve">la variabilité interannuelle du rendement au cours de la période historique a été évaluée dans le cadre de l’initiative </w:t>
-      </w:r>
-      <w:proofErr w:type="spellStart"/>
-      <w:r>
-        <w:rPr>
-          <w:lang w:val="fr-FR"/>
-        </w:rPr>
-        <w:t>AgMIP</w:t>
-      </w:r>
-      <w:proofErr w:type="spellEnd"/>
-      <w:r>
-        <w:rPr>
-          <w:lang w:val="fr-FR"/>
-        </w:rPr>
-        <w:t xml:space="preserve"> GGCMI phase 1. </w:t>
+        <w:t xml:space="preserve">la variabilité interannuelle du rendement au cours de la période historique a été évaluée dans le cadre de l’initiative AgMIP GGCMI phase 1. </w:t>
       </w:r>
       <w:r>
         <w:rPr>
@@ -5047,23 +4837,13 @@
           <w:szCs w:val="22"/>
         </w:rPr>
       </w:pPr>
-      <w:proofErr w:type="spellStart"/>
       <w:r>
         <w:rPr>
           <w:sz w:val="22"/>
           <w:szCs w:val="22"/>
           <w:lang w:val="fr-FR"/>
         </w:rPr>
-        <w:t>Deryng</w:t>
-      </w:r>
-      <w:proofErr w:type="spellEnd"/>
-      <w:r>
-        <w:rPr>
-          <w:sz w:val="22"/>
-          <w:szCs w:val="22"/>
-          <w:lang w:val="fr-FR"/>
-        </w:rPr>
-        <w:t xml:space="preserve">, D. et al. </w:t>
+        <w:t xml:space="preserve">Deryng, D. et al. </w:t>
       </w:r>
       <w:r>
         <w:rPr>
@@ -5085,32 +4865,31 @@
           <w:sz w:val="22"/>
           <w:szCs w:val="22"/>
         </w:rPr>
-        <w:t xml:space="preserve"> emissions on crop water productivity, Nature Climate Change, 6, 786–790, </w:t>
-      </w:r>
-      <w:proofErr w:type="spellStart"/>
-      <w:r>
+        <w:t xml:space="preserve"> emissions on crop water productivity, Nature Climate Change, 6, 786–790, doi: 10.1038/nclimate2995 </w:t>
+      </w:r>
+    </w:p>
+    <w:p>
+      <w:pPr>
         <w:rPr>
           <w:sz w:val="22"/>
           <w:szCs w:val="22"/>
         </w:rPr>
-        <w:t>doi</w:t>
-      </w:r>
-      <w:proofErr w:type="spellEnd"/>
-      <w:r>
+      </w:pPr>
+    </w:p>
+    <w:p>
+      <w:pPr>
         <w:rPr>
           <w:sz w:val="22"/>
           <w:szCs w:val="22"/>
         </w:rPr>
-        <w:t xml:space="preserve">: 10.1038/nclimate2995 </w:t>
-      </w:r>
-    </w:p>
-    <w:p>
-      <w:pPr>
+      </w:pPr>
+      <w:r>
         <w:rPr>
           <w:sz w:val="22"/>
           <w:szCs w:val="22"/>
         </w:rPr>
-      </w:pPr>
+        <w:t>Elliott, J. et al. (2015) The Global Gridded Crop Model intercomparison: data and modeling protocols for Phase 1 (v1.0), Geosci. Model Dev. Discuss., 7, 4383-4427, doi:10.5194/gmdd-7-4383-2014.</w:t>
+      </w:r>
     </w:p>
     <w:p>
       <w:pPr>
@@ -5119,53 +4898,51 @@
           <w:szCs w:val="22"/>
         </w:rPr>
       </w:pPr>
-      <w:r>
+    </w:p>
+    <w:p>
+      <w:pPr>
         <w:rPr>
           <w:sz w:val="22"/>
           <w:szCs w:val="22"/>
         </w:rPr>
-        <w:t xml:space="preserve">Elliott, J. et al. (2015) The Global Gridded Crop Model </w:t>
-      </w:r>
-      <w:proofErr w:type="spellStart"/>
+      </w:pPr>
       <w:r>
         <w:rPr>
           <w:sz w:val="22"/>
           <w:szCs w:val="22"/>
         </w:rPr>
-        <w:t>intercomparison</w:t>
-      </w:r>
-      <w:proofErr w:type="spellEnd"/>
+        <w:t>Hempel, S. et al. (2013). A trend-preserving bias correction – the ISI-MIP approach. Earth System Dynamics Discussions, 4(1):49–92.</w:t>
+      </w:r>
       <w:r>
         <w:rPr>
           <w:sz w:val="22"/>
           <w:szCs w:val="22"/>
         </w:rPr>
-        <w:t xml:space="preserve">: data and modeling protocols for Phase 1 (v1.0), </w:t>
-      </w:r>
-      <w:proofErr w:type="spellStart"/>
-      <w:r>
+        <w:t xml:space="preserve"> </w:t>
+      </w:r>
+    </w:p>
+    <w:p>
+      <w:pPr>
         <w:rPr>
           <w:sz w:val="22"/>
           <w:szCs w:val="22"/>
         </w:rPr>
-        <w:t>Geosci</w:t>
-      </w:r>
-      <w:proofErr w:type="spellEnd"/>
-      <w:r>
+      </w:pPr>
+    </w:p>
+    <w:p>
+      <w:pPr>
         <w:rPr>
           <w:sz w:val="22"/>
           <w:szCs w:val="22"/>
         </w:rPr>
-        <w:t>. Model Dev. Discuss., 7, 4383-4427, doi:10.5194/gmdd-7-4383-2014.</w:t>
-      </w:r>
-    </w:p>
-    <w:p>
-      <w:pPr>
+      </w:pPr>
+      <w:r>
         <w:rPr>
           <w:sz w:val="22"/>
           <w:szCs w:val="22"/>
         </w:rPr>
-      </w:pPr>
+        <w:t>Moss, R.H., et al.  (2010). The next generation of scenarios for climate change research and assessment. Nature 463, 747– 756. doi:10.1038/nature08823</w:t>
+      </w:r>
     </w:p>
     <w:p>
       <w:pPr>
@@ -5174,109 +4951,109 @@
           <w:szCs w:val="22"/>
         </w:rPr>
       </w:pPr>
-      <w:r>
+    </w:p>
+    <w:p>
+      <w:pPr>
         <w:rPr>
           <w:sz w:val="22"/>
           <w:szCs w:val="22"/>
         </w:rPr>
-        <w:t>Hempel, S. et al. (2013). A trend-preserving bias correction – the ISI-MIP approach. Earth System Dynamics Discussions, 4(1):49–92.</w:t>
-      </w:r>
+      </w:pPr>
       <w:r>
         <w:rPr>
           <w:sz w:val="22"/>
           <w:szCs w:val="22"/>
         </w:rPr>
-        <w:t xml:space="preserve"> </w:t>
-      </w:r>
-    </w:p>
-    <w:p>
-      <w:pPr>
+        <w:lastRenderedPageBreak/>
+        <w:t>Mü</w:t>
+      </w:r>
+      <w:r>
         <w:rPr>
           <w:sz w:val="22"/>
           <w:szCs w:val="22"/>
         </w:rPr>
-      </w:pPr>
-    </w:p>
-    <w:p>
-      <w:pPr>
+        <w:t>ller et al. (</w:t>
+      </w:r>
+      <w:r>
         <w:rPr>
           <w:sz w:val="22"/>
           <w:szCs w:val="22"/>
         </w:rPr>
-      </w:pPr>
+        <w:t>2017</w:t>
+      </w:r>
       <w:r>
         <w:rPr>
           <w:sz w:val="22"/>
           <w:szCs w:val="22"/>
         </w:rPr>
-        <w:t>Moss, R.H., et al.  (2010). The next generation of scenarios for climate change research and assessment. Nature 463, 747– 756. doi:10.1038/nature08823</w:t>
-      </w:r>
-    </w:p>
-    <w:p>
-      <w:pPr>
+        <w:t>)</w:t>
+      </w:r>
+      <w:r>
         <w:rPr>
           <w:sz w:val="22"/>
           <w:szCs w:val="22"/>
         </w:rPr>
-      </w:pPr>
-    </w:p>
-    <w:p>
-      <w:pPr>
+        <w:t>.</w:t>
+      </w:r>
+      <w:r>
         <w:rPr>
           <w:sz w:val="22"/>
           <w:szCs w:val="22"/>
         </w:rPr>
-      </w:pPr>
+        <w:t xml:space="preserve"> Global gridded crop model evaluation: benchmarking, skills, deficiencies and implications</w:t>
+      </w:r>
       <w:r>
         <w:rPr>
           <w:sz w:val="22"/>
           <w:szCs w:val="22"/>
         </w:rPr>
-        <w:lastRenderedPageBreak/>
-        <w:t>Mü</w:t>
-      </w:r>
-      <w:r>
+        <w:t>. Geoscientific Model Development Discussions. 10: 1403-1422. DOI:10.5194/gmd-2016-207.</w:t>
+      </w:r>
+    </w:p>
+    <w:p>
+      <w:pPr>
         <w:rPr>
           <w:sz w:val="22"/>
           <w:szCs w:val="22"/>
         </w:rPr>
-        <w:t>ller et al. (</w:t>
-      </w:r>
-      <w:r>
+      </w:pPr>
+    </w:p>
+    <w:p>
+      <w:pPr>
         <w:rPr>
           <w:sz w:val="22"/>
           <w:szCs w:val="22"/>
         </w:rPr>
-        <w:t>2017</w:t>
-      </w:r>
+      </w:pPr>
       <w:r>
         <w:rPr>
           <w:sz w:val="22"/>
           <w:szCs w:val="22"/>
         </w:rPr>
-        <w:t>)</w:t>
+        <w:t>Mueller</w:t>
       </w:r>
       <w:r>
         <w:rPr>
           <w:sz w:val="22"/>
           <w:szCs w:val="22"/>
         </w:rPr>
-        <w:t>.</w:t>
+        <w:t>, N</w:t>
       </w:r>
       <w:r>
         <w:rPr>
           <w:sz w:val="22"/>
           <w:szCs w:val="22"/>
         </w:rPr>
-        <w:t xml:space="preserve"> Global gridded crop model evaluation: benchmarking, skills, deficiencies and implications</w:t>
-      </w:r>
-      <w:r>
+        <w:t xml:space="preserve"> et al. (2016). Cooling of US Midwest summer temperature extremes from cropland intensification, Nature Climate Change, 6, 317–322, doi: 10.1038/nclimate2825</w:t>
+      </w:r>
+    </w:p>
+    <w:p>
+      <w:pPr>
         <w:rPr>
           <w:sz w:val="22"/>
           <w:szCs w:val="22"/>
         </w:rPr>
-        <w:t>. Geoscientific Model Development Discussions. 10: 1403-1422. DOI:10.5194/gmd-2016-207.</w:t>
-      </w:r>
+      </w:pPr>
     </w:p>
     <w:p>
       <w:pPr>
@@ -5285,102 +5062,13 @@
           <w:szCs w:val="22"/>
         </w:rPr>
       </w:pPr>
-    </w:p>
-    <w:p>
-      <w:pPr>
-        <w:rPr>
-          <w:sz w:val="22"/>
-          <w:szCs w:val="22"/>
-        </w:rPr>
-      </w:pPr>
-      <w:r>
-        <w:rPr>
-          <w:sz w:val="22"/>
-          <w:szCs w:val="22"/>
-        </w:rPr>
-        <w:t>Mueller</w:t>
-      </w:r>
-      <w:r>
-        <w:rPr>
-          <w:sz w:val="22"/>
-          <w:szCs w:val="22"/>
-        </w:rPr>
-        <w:t>, N</w:t>
-      </w:r>
-      <w:r>
-        <w:rPr>
-          <w:sz w:val="22"/>
-          <w:szCs w:val="22"/>
-        </w:rPr>
-        <w:t xml:space="preserve"> et al. (2016). Cooling of US Midwest summer temperature extremes from cropland intensification, Nature Climate Change, 6, 317–322, </w:t>
-      </w:r>
-      <w:proofErr w:type="spellStart"/>
-      <w:r>
-        <w:rPr>
-          <w:sz w:val="22"/>
-          <w:szCs w:val="22"/>
-        </w:rPr>
-        <w:t>doi</w:t>
-      </w:r>
-      <w:proofErr w:type="spellEnd"/>
-      <w:r>
-        <w:rPr>
-          <w:sz w:val="22"/>
-          <w:szCs w:val="22"/>
-        </w:rPr>
-        <w:t>: 10.1038/nclimate2825</w:t>
-      </w:r>
-    </w:p>
-    <w:p>
-      <w:pPr>
-        <w:rPr>
-          <w:sz w:val="22"/>
-          <w:szCs w:val="22"/>
-        </w:rPr>
-      </w:pPr>
-    </w:p>
-    <w:p>
-      <w:pPr>
-        <w:rPr>
-          <w:sz w:val="22"/>
-          <w:szCs w:val="22"/>
-        </w:rPr>
-      </w:pPr>
-      <w:proofErr w:type="spellStart"/>
       <w:r>
         <w:rPr>
           <w:sz w:val="22"/>
           <w:szCs w:val="22"/>
           <w:lang w:val="de-DE"/>
         </w:rPr>
-        <w:t>Portmann</w:t>
-      </w:r>
-      <w:proofErr w:type="spellEnd"/>
-      <w:r>
-        <w:rPr>
-          <w:sz w:val="22"/>
-          <w:szCs w:val="22"/>
-          <w:lang w:val="de-DE"/>
-        </w:rPr>
-        <w:t xml:space="preserve">, F. T., Siebert, S., </w:t>
-      </w:r>
-      <w:proofErr w:type="spellStart"/>
-      <w:r>
-        <w:rPr>
-          <w:sz w:val="22"/>
-          <w:szCs w:val="22"/>
-          <w:lang w:val="de-DE"/>
-        </w:rPr>
-        <w:t>and</w:t>
-      </w:r>
-      <w:proofErr w:type="spellEnd"/>
-      <w:r>
-        <w:rPr>
-          <w:sz w:val="22"/>
-          <w:szCs w:val="22"/>
-          <w:lang w:val="de-DE"/>
-        </w:rPr>
-        <w:t xml:space="preserve"> Döll, P. (2009). </w:t>
+        <w:t xml:space="preserve">Portmann, F. T., Siebert, S., and Döll, P. (2009). </w:t>
       </w:r>
       <w:r>
         <w:rPr>
@@ -5425,32 +5113,31 @@
           <w:sz w:val="22"/>
           <w:szCs w:val="22"/>
         </w:rPr>
-        <w:t xml:space="preserve"> century in a global gridded crop model </w:t>
-      </w:r>
-      <w:proofErr w:type="spellStart"/>
-      <w:r>
+        <w:t xml:space="preserve"> century in a global gridded crop model intercomparison. Proceedings of the National Academy of Sciences, 111(9):3268–3273.</w:t>
+      </w:r>
+    </w:p>
+    <w:p>
+      <w:pPr>
         <w:rPr>
           <w:sz w:val="22"/>
           <w:szCs w:val="22"/>
         </w:rPr>
-        <w:t>intercomparison</w:t>
-      </w:r>
-      <w:proofErr w:type="spellEnd"/>
-      <w:r>
+      </w:pPr>
+    </w:p>
+    <w:p>
+      <w:pPr>
         <w:rPr>
           <w:sz w:val="22"/>
           <w:szCs w:val="22"/>
         </w:rPr>
-        <w:t>. Proceedings of the National Academy of Sciences, 111(9):3268–3273.</w:t>
-      </w:r>
-    </w:p>
-    <w:p>
-      <w:pPr>
+      </w:pPr>
+      <w:r>
         <w:rPr>
           <w:sz w:val="22"/>
           <w:szCs w:val="22"/>
         </w:rPr>
-      </w:pPr>
+        <w:t>Thiery, W. et al. (2017). Present-day irrigation mitigates heat extremes, J. Geophys. Res. Atmos., 122, 1403–1422, doi:10.1002/2016JD025740.</w:t>
+      </w:r>
     </w:p>
     <w:p>
       <w:pPr>
@@ -5459,99 +5146,34 @@
           <w:szCs w:val="22"/>
         </w:rPr>
       </w:pPr>
-      <w:proofErr w:type="spellStart"/>
-      <w:r>
+    </w:p>
+    <w:p>
+      <w:pPr>
         <w:rPr>
           <w:sz w:val="22"/>
           <w:szCs w:val="22"/>
         </w:rPr>
-        <w:t>Thiery</w:t>
-      </w:r>
-      <w:proofErr w:type="spellEnd"/>
+      </w:pPr>
       <w:r>
         <w:rPr>
           <w:sz w:val="22"/>
           <w:szCs w:val="22"/>
         </w:rPr>
-        <w:t xml:space="preserve">, W. et al. (2017). Present-day irrigation mitigates heat extremes, J. </w:t>
-      </w:r>
-      <w:proofErr w:type="spellStart"/>
+        <w:t>Warszawski, L. et al.</w:t>
+      </w:r>
       <w:r>
         <w:rPr>
           <w:sz w:val="22"/>
           <w:szCs w:val="22"/>
         </w:rPr>
-        <w:t>Geophys</w:t>
-      </w:r>
-      <w:proofErr w:type="spellEnd"/>
+        <w:t xml:space="preserve"> </w:t>
+      </w:r>
       <w:r>
         <w:rPr>
           <w:sz w:val="22"/>
           <w:szCs w:val="22"/>
         </w:rPr>
-        <w:t>. Res. Atmos., 122, 1403–1422, doi:10.1002/2016JD025740.</w:t>
-      </w:r>
-    </w:p>
-    <w:p>
-      <w:pPr>
-        <w:rPr>
-          <w:sz w:val="22"/>
-          <w:szCs w:val="22"/>
-        </w:rPr>
-      </w:pPr>
-    </w:p>
-    <w:p>
-      <w:pPr>
-        <w:rPr>
-          <w:sz w:val="22"/>
-          <w:szCs w:val="22"/>
-        </w:rPr>
-      </w:pPr>
-      <w:proofErr w:type="spellStart"/>
-      <w:r>
-        <w:rPr>
-          <w:sz w:val="22"/>
-          <w:szCs w:val="22"/>
-        </w:rPr>
-        <w:t>Warszawski</w:t>
-      </w:r>
-      <w:proofErr w:type="spellEnd"/>
-      <w:r>
-        <w:rPr>
-          <w:sz w:val="22"/>
-          <w:szCs w:val="22"/>
-        </w:rPr>
-        <w:t>, L. et al.</w:t>
-      </w:r>
-      <w:r>
-        <w:rPr>
-          <w:sz w:val="22"/>
-          <w:szCs w:val="22"/>
-        </w:rPr>
-        <w:t xml:space="preserve"> </w:t>
-      </w:r>
-      <w:r>
-        <w:rPr>
-          <w:sz w:val="22"/>
-          <w:szCs w:val="22"/>
-        </w:rPr>
-        <w:t xml:space="preserve">(2014). The Inter-Sectoral Impact Model </w:t>
-      </w:r>
-      <w:proofErr w:type="spellStart"/>
-      <w:r>
-        <w:rPr>
-          <w:sz w:val="22"/>
-          <w:szCs w:val="22"/>
-        </w:rPr>
-        <w:t>Intercomparison</w:t>
-      </w:r>
-      <w:proofErr w:type="spellEnd"/>
-      <w:r>
-        <w:rPr>
-          <w:sz w:val="22"/>
-          <w:szCs w:val="22"/>
-        </w:rPr>
-        <w:t xml:space="preserve"> Project (ISI-MIP): Project framework. Proceedings of the National Academy of Sciences, 111(9):3228–3232.</w:t>
+        <w:t>(2014). The Inter-Sectoral Impact Model Intercomparison Project (ISI-MIP): Project framework. Proceedings of the National Academy of Sciences, 111(9):3228–3232.</w:t>
       </w:r>
     </w:p>
     <w:sectPr>
